--- a/project/Phase 1/Sprint1/58210_Lucas Lobo/Metrics_set_58210.docx
+++ b/project/Phase 1/Sprint1/58210_Lucas Lobo/Metrics_set_58210.docx
@@ -789,7 +789,7 @@
           <w:color w:val="36393f"/>
           <w:rtl w:val="0"/>
         </w:rPr>
-        <w:t xml:space="preserve">relates to the number of attributes seen by other classes therefore the optimal value would be 100%, although a high value is also accepted. In our case the value is 75.7%, which although not low could certainly be higher.</w:t>
+        <w:t xml:space="preserve">relates to the number of attributes not seen by other classes therefore the optimal value would be 100%, although a high value is also accepted. In our case the value is 75.7%, which although not low could certainly be higher.</w:t>
       </w:r>
     </w:p>
     <w:p>
@@ -826,6 +826,22 @@
           <w:color w:val="36393f"/>
           <w:rtl w:val="0"/>
         </w:rPr>
+        <w:t xml:space="preserve">relates to the number of attributes inherited from other classes and in our case</w:t>
+      </w:r>
+      <w:r>
+        <w:rPr>
+          <w:color w:val="36393f"/>
+          <w:sz w:val="24"/>
+          <w:szCs w:val="24"/>
+          <w:rtl w:val="0"/>
+        </w:rPr>
+        <w:t xml:space="preserve"> </w:t>
+      </w:r>
+      <w:r>
+        <w:rPr>
+          <w:color w:val="36393f"/>
+          <w:rtl w:val="0"/>
+        </w:rPr>
         <w:t xml:space="preserve">is scaringly low, this means that this program does not use inheritance enough, which should be looked into.</w:t>
       </w:r>
     </w:p>
@@ -856,14 +872,14 @@
           <w:szCs w:val="24"/>
           <w:rtl w:val="0"/>
         </w:rPr>
-        <w:t xml:space="preserve">CF - Coupling Factor, </w:t>
-      </w:r>
-      <w:r>
-        <w:rPr>
-          <w:color w:val="36393f"/>
-          <w:rtl w:val="0"/>
-        </w:rPr>
-        <w:t xml:space="preserve">which measures the coupling between classes, should be low in order to maintain a low exchange of information, increasing encapsulation and maintainability. As intended the CP is very low, meaning this aspect of the code is well done.</w:t>
+        <w:t xml:space="preserve">CF(Coupling Factor), </w:t>
+      </w:r>
+      <w:r>
+        <w:rPr>
+          <w:color w:val="36393f"/>
+          <w:rtl w:val="0"/>
+        </w:rPr>
+        <w:t xml:space="preserve">which measures the coupling between classes, coupling meaning how much a class needs the other to function, either by using the other’s variables, methods, ect. This value should be low in order to maintain a low exchange of information, increasing encapsulation and maintainability. As intended the CP is very low, meaning this aspect of the code is well done.</w:t>
       </w:r>
     </w:p>
     <w:p>
@@ -930,7 +946,23 @@
           <w:szCs w:val="24"/>
           <w:rtl w:val="0"/>
         </w:rPr>
-        <w:t xml:space="preserve">MIF - Method Inheritance Factor, </w:t>
+        <w:t xml:space="preserve">MIF(Method Inheritance Factor), </w:t>
+      </w:r>
+      <w:r>
+        <w:rPr>
+          <w:color w:val="36393f"/>
+          <w:rtl w:val="0"/>
+        </w:rPr>
+        <w:t xml:space="preserve">relates to the number of methods inherited from other classes,</w:t>
+      </w:r>
+      <w:r>
+        <w:rPr>
+          <w:color w:val="36393f"/>
+          <w:sz w:val="24"/>
+          <w:szCs w:val="24"/>
+          <w:rtl w:val="0"/>
+        </w:rPr>
+        <w:t xml:space="preserve"> </w:t>
       </w:r>
       <w:r>
         <w:rPr>
@@ -967,14 +999,22 @@
           <w:szCs w:val="24"/>
           <w:rtl w:val="0"/>
         </w:rPr>
-        <w:t xml:space="preserve">PF - Polymorphism Factor AHF,</w:t>
-      </w:r>
-      <w:r>
-        <w:rPr>
-          <w:color w:val="36393f"/>
-          <w:rtl w:val="0"/>
-        </w:rPr>
-        <w:t xml:space="preserve"> this value is way higher than the maximum tolerance, which can cause debugging, by tracing the control flow harder.</w:t>
+        <w:t xml:space="preserve">PF(Polymorphism Factor), </w:t>
+      </w:r>
+      <w:r>
+        <w:rPr>
+          <w:color w:val="36393f"/>
+          <w:highlight w:val="white"/>
+          <w:rtl w:val="0"/>
+        </w:rPr>
+        <w:t xml:space="preserve">measures the degree of method overriding in the class inheritance tree,</w:t>
+      </w:r>
+      <w:r>
+        <w:rPr>
+          <w:color w:val="36393f"/>
+          <w:rtl w:val="0"/>
+        </w:rPr>
+        <w:t xml:space="preserve"> this value is way higher than the maximum tolerance, which can cause debugging harder.</w:t>
       </w:r>
     </w:p>
     <w:p>
